--- a/7/Laporan/[2100018142][KEGIATAN07][EKO RACHMAT SATRIYO].docx
+++ b/7/Laporan/[2100018142][KEGIATAN07][EKO RACHMAT SATRIYO].docx
@@ -448,12 +448,500 @@
       <w:pPr>
         <w:spacing w:line="268" w:lineRule="auto"/>
         <w:ind w:right="13"/>
-        <w:jc w:val="center"/>
-      </w:pPr>
+        <w:rPr>
+          <w:noProof/>
+        </w:rPr>
+      </w:pPr>
+      <w:r>
+        <w:rPr>
+          <w:noProof/>
+        </w:rPr>
+        <w:lastRenderedPageBreak/>
+        <w:drawing>
+          <wp:inline distT="0" distB="0" distL="0" distR="0" wp14:anchorId="2D936D39" wp14:editId="0F71F2A2">
+            <wp:extent cx="3819525" cy="5105400"/>
+            <wp:effectExtent l="0" t="0" r="9525" b="0"/>
+            <wp:docPr id="1" name="Picture 1"/>
+            <wp:cNvGraphicFramePr>
+              <a:graphicFrameLocks xmlns:a="http://schemas.openxmlformats.org/drawingml/2006/main" noChangeAspect="1"/>
+            </wp:cNvGraphicFramePr>
+            <a:graphic xmlns:a="http://schemas.openxmlformats.org/drawingml/2006/main">
+              <a:graphicData uri="http://schemas.openxmlformats.org/drawingml/2006/picture">
+                <pic:pic xmlns:pic="http://schemas.openxmlformats.org/drawingml/2006/picture">
+                  <pic:nvPicPr>
+                    <pic:cNvPr id="0" name=""/>
+                    <pic:cNvPicPr/>
+                  </pic:nvPicPr>
+                  <pic:blipFill>
+                    <a:blip r:embed="rId6"/>
+                    <a:stretch>
+                      <a:fillRect/>
+                    </a:stretch>
+                  </pic:blipFill>
+                  <pic:spPr>
+                    <a:xfrm>
+                      <a:off x="0" y="0"/>
+                      <a:ext cx="3819525" cy="5105400"/>
+                    </a:xfrm>
+                    <a:prstGeom prst="rect">
+                      <a:avLst/>
+                    </a:prstGeom>
+                  </pic:spPr>
+                </pic:pic>
+              </a:graphicData>
+            </a:graphic>
+          </wp:inline>
+        </w:drawing>
+      </w:r>
+      <w:r>
+        <w:rPr>
+          <w:noProof/>
+        </w:rPr>
+        <w:t xml:space="preserve"> </w:t>
+      </w:r>
+      <w:r>
+        <w:rPr>
+          <w:noProof/>
+        </w:rPr>
+        <w:drawing>
+          <wp:inline distT="0" distB="0" distL="0" distR="0" wp14:anchorId="58A13231" wp14:editId="58078B11">
+            <wp:extent cx="3209925" cy="1177239"/>
+            <wp:effectExtent l="0" t="0" r="0" b="4445"/>
+            <wp:docPr id="2" name="Picture 2"/>
+            <wp:cNvGraphicFramePr>
+              <a:graphicFrameLocks xmlns:a="http://schemas.openxmlformats.org/drawingml/2006/main" noChangeAspect="1"/>
+            </wp:cNvGraphicFramePr>
+            <a:graphic xmlns:a="http://schemas.openxmlformats.org/drawingml/2006/main">
+              <a:graphicData uri="http://schemas.openxmlformats.org/drawingml/2006/picture">
+                <pic:pic xmlns:pic="http://schemas.openxmlformats.org/drawingml/2006/picture">
+                  <pic:nvPicPr>
+                    <pic:cNvPr id="0" name=""/>
+                    <pic:cNvPicPr/>
+                  </pic:nvPicPr>
+                  <pic:blipFill rotWithShape="1">
+                    <a:blip r:embed="rId7"/>
+                    <a:srcRect t="9517"/>
+                    <a:stretch/>
+                  </pic:blipFill>
+                  <pic:spPr bwMode="auto">
+                    <a:xfrm>
+                      <a:off x="0" y="0"/>
+                      <a:ext cx="3223340" cy="1182159"/>
+                    </a:xfrm>
+                    <a:prstGeom prst="rect">
+                      <a:avLst/>
+                    </a:prstGeom>
+                    <a:ln>
+                      <a:noFill/>
+                    </a:ln>
+                    <a:extLst>
+                      <a:ext uri="{53640926-AAD7-44D8-BBD7-CCE9431645EC}">
+                        <a14:shadowObscured xmlns:a14="http://schemas.microsoft.com/office/drawing/2010/main"/>
+                      </a:ext>
+                    </a:extLst>
+                  </pic:spPr>
+                </pic:pic>
+              </a:graphicData>
+            </a:graphic>
+          </wp:inline>
+        </w:drawing>
+      </w:r>
+    </w:p>
+    <w:p>
+      <w:pPr>
+        <w:spacing w:line="268" w:lineRule="auto"/>
+        <w:ind w:right="13"/>
+        <w:rPr>
+          <w:noProof/>
+        </w:rPr>
+      </w:pPr>
+      <w:r>
+        <w:rPr>
+          <w:noProof/>
+        </w:rPr>
+        <w:t>Menuliskan kode</w:t>
+      </w:r>
+    </w:p>
+    <w:p>
+      <w:pPr>
+        <w:spacing w:line="268" w:lineRule="auto"/>
+        <w:ind w:right="13"/>
+        <w:jc w:val="center"/>
+      </w:pPr>
+      <w:r>
+        <w:rPr>
+          <w:noProof/>
+        </w:rPr>
+        <w:lastRenderedPageBreak/>
+        <w:drawing>
+          <wp:inline distT="0" distB="0" distL="0" distR="0" wp14:anchorId="053FFA83" wp14:editId="230E6ACA">
+            <wp:extent cx="3876675" cy="5153025"/>
+            <wp:effectExtent l="0" t="0" r="9525" b="9525"/>
+            <wp:docPr id="3" name="Picture 3"/>
+            <wp:cNvGraphicFramePr>
+              <a:graphicFrameLocks xmlns:a="http://schemas.openxmlformats.org/drawingml/2006/main" noChangeAspect="1"/>
+            </wp:cNvGraphicFramePr>
+            <a:graphic xmlns:a="http://schemas.openxmlformats.org/drawingml/2006/main">
+              <a:graphicData uri="http://schemas.openxmlformats.org/drawingml/2006/picture">
+                <pic:pic xmlns:pic="http://schemas.openxmlformats.org/drawingml/2006/picture">
+                  <pic:nvPicPr>
+                    <pic:cNvPr id="0" name=""/>
+                    <pic:cNvPicPr/>
+                  </pic:nvPicPr>
+                  <pic:blipFill>
+                    <a:blip r:embed="rId8"/>
+                    <a:stretch>
+                      <a:fillRect/>
+                    </a:stretch>
+                  </pic:blipFill>
+                  <pic:spPr>
+                    <a:xfrm>
+                      <a:off x="0" y="0"/>
+                      <a:ext cx="3876675" cy="5153025"/>
+                    </a:xfrm>
+                    <a:prstGeom prst="rect">
+                      <a:avLst/>
+                    </a:prstGeom>
+                  </pic:spPr>
+                </pic:pic>
+              </a:graphicData>
+            </a:graphic>
+          </wp:inline>
+        </w:drawing>
+      </w:r>
+    </w:p>
+    <w:p>
+      <w:pPr>
+        <w:spacing w:line="268" w:lineRule="auto"/>
+        <w:ind w:right="13"/>
+        <w:jc w:val="center"/>
+      </w:pPr>
+      <w:r>
+        <w:t>Memodifikasi kode</w:t>
+      </w:r>
+    </w:p>
+    <w:p>
+      <w:pPr>
+        <w:spacing w:line="268" w:lineRule="auto"/>
+        <w:ind w:right="13"/>
+        <w:jc w:val="center"/>
+      </w:pPr>
+      <w:r>
+        <w:rPr>
+          <w:noProof/>
+        </w:rPr>
+        <w:lastRenderedPageBreak/>
+        <w:drawing>
+          <wp:inline distT="0" distB="0" distL="0" distR="0" wp14:anchorId="0E8084FB" wp14:editId="737A4734">
+            <wp:extent cx="4514850" cy="4819650"/>
+            <wp:effectExtent l="0" t="0" r="0" b="0"/>
+            <wp:docPr id="4" name="Picture 4"/>
+            <wp:cNvGraphicFramePr>
+              <a:graphicFrameLocks xmlns:a="http://schemas.openxmlformats.org/drawingml/2006/main" noChangeAspect="1"/>
+            </wp:cNvGraphicFramePr>
+            <a:graphic xmlns:a="http://schemas.openxmlformats.org/drawingml/2006/main">
+              <a:graphicData uri="http://schemas.openxmlformats.org/drawingml/2006/picture">
+                <pic:pic xmlns:pic="http://schemas.openxmlformats.org/drawingml/2006/picture">
+                  <pic:nvPicPr>
+                    <pic:cNvPr id="0" name=""/>
+                    <pic:cNvPicPr/>
+                  </pic:nvPicPr>
+                  <pic:blipFill>
+                    <a:blip r:embed="rId9"/>
+                    <a:stretch>
+                      <a:fillRect/>
+                    </a:stretch>
+                  </pic:blipFill>
+                  <pic:spPr>
+                    <a:xfrm>
+                      <a:off x="0" y="0"/>
+                      <a:ext cx="4514850" cy="4819650"/>
+                    </a:xfrm>
+                    <a:prstGeom prst="rect">
+                      <a:avLst/>
+                    </a:prstGeom>
+                  </pic:spPr>
+                </pic:pic>
+              </a:graphicData>
+            </a:graphic>
+          </wp:inline>
+        </w:drawing>
+      </w:r>
+    </w:p>
+    <w:p>
+      <w:pPr>
+        <w:spacing w:line="268" w:lineRule="auto"/>
+        <w:ind w:right="13"/>
+        <w:jc w:val="center"/>
+      </w:pPr>
+      <w:r>
+        <w:rPr>
+          <w:noProof/>
+        </w:rPr>
+        <w:lastRenderedPageBreak/>
+        <w:drawing>
+          <wp:inline distT="0" distB="0" distL="0" distR="0" wp14:anchorId="3BC2F65E" wp14:editId="41724406">
+            <wp:extent cx="4419600" cy="3771900"/>
+            <wp:effectExtent l="0" t="0" r="0" b="0"/>
+            <wp:docPr id="5" name="Picture 5"/>
+            <wp:cNvGraphicFramePr>
+              <a:graphicFrameLocks xmlns:a="http://schemas.openxmlformats.org/drawingml/2006/main" noChangeAspect="1"/>
+            </wp:cNvGraphicFramePr>
+            <a:graphic xmlns:a="http://schemas.openxmlformats.org/drawingml/2006/main">
+              <a:graphicData uri="http://schemas.openxmlformats.org/drawingml/2006/picture">
+                <pic:pic xmlns:pic="http://schemas.openxmlformats.org/drawingml/2006/picture">
+                  <pic:nvPicPr>
+                    <pic:cNvPr id="0" name=""/>
+                    <pic:cNvPicPr/>
+                  </pic:nvPicPr>
+                  <pic:blipFill>
+                    <a:blip r:embed="rId10"/>
+                    <a:stretch>
+                      <a:fillRect/>
+                    </a:stretch>
+                  </pic:blipFill>
+                  <pic:spPr>
+                    <a:xfrm>
+                      <a:off x="0" y="0"/>
+                      <a:ext cx="4419600" cy="3771900"/>
+                    </a:xfrm>
+                    <a:prstGeom prst="rect">
+                      <a:avLst/>
+                    </a:prstGeom>
+                  </pic:spPr>
+                </pic:pic>
+              </a:graphicData>
+            </a:graphic>
+          </wp:inline>
+        </w:drawing>
+      </w:r>
+    </w:p>
+    <w:p>
+      <w:pPr>
+        <w:spacing w:line="268" w:lineRule="auto"/>
+        <w:ind w:right="13"/>
+        <w:jc w:val="center"/>
+      </w:pPr>
+      <w:r>
+        <w:rPr>
+          <w:noProof/>
+        </w:rPr>
+        <w:drawing>
+          <wp:inline distT="0" distB="0" distL="0" distR="0" wp14:anchorId="1096E140" wp14:editId="0C49CB4E">
+            <wp:extent cx="4114800" cy="1247775"/>
+            <wp:effectExtent l="0" t="0" r="0" b="9525"/>
+            <wp:docPr id="6" name="Picture 6"/>
+            <wp:cNvGraphicFramePr>
+              <a:graphicFrameLocks xmlns:a="http://schemas.openxmlformats.org/drawingml/2006/main" noChangeAspect="1"/>
+            </wp:cNvGraphicFramePr>
+            <a:graphic xmlns:a="http://schemas.openxmlformats.org/drawingml/2006/main">
+              <a:graphicData uri="http://schemas.openxmlformats.org/drawingml/2006/picture">
+                <pic:pic xmlns:pic="http://schemas.openxmlformats.org/drawingml/2006/picture">
+                  <pic:nvPicPr>
+                    <pic:cNvPr id="0" name=""/>
+                    <pic:cNvPicPr/>
+                  </pic:nvPicPr>
+                  <pic:blipFill>
+                    <a:blip r:embed="rId11"/>
+                    <a:stretch>
+                      <a:fillRect/>
+                    </a:stretch>
+                  </pic:blipFill>
+                  <pic:spPr>
+                    <a:xfrm>
+                      <a:off x="0" y="0"/>
+                      <a:ext cx="4114800" cy="1247775"/>
+                    </a:xfrm>
+                    <a:prstGeom prst="rect">
+                      <a:avLst/>
+                    </a:prstGeom>
+                  </pic:spPr>
+                </pic:pic>
+              </a:graphicData>
+            </a:graphic>
+          </wp:inline>
+        </w:drawing>
+      </w:r>
+    </w:p>
+    <w:p>
+      <w:pPr>
+        <w:spacing w:line="268" w:lineRule="auto"/>
+        <w:ind w:right="13"/>
+        <w:jc w:val="center"/>
+      </w:pPr>
+      <w:r>
+        <w:t>Masukkan jumlah data</w:t>
+      </w:r>
+    </w:p>
+    <w:p>
+      <w:pPr>
+        <w:spacing w:line="268" w:lineRule="auto"/>
+        <w:ind w:right="13"/>
+        <w:jc w:val="center"/>
+      </w:pPr>
+    </w:p>
+    <w:p>
+      <w:pPr>
+        <w:spacing w:line="268" w:lineRule="auto"/>
+        <w:ind w:right="13"/>
+        <w:jc w:val="center"/>
+      </w:pPr>
+      <w:r>
+        <w:rPr>
+          <w:noProof/>
+        </w:rPr>
+        <w:lastRenderedPageBreak/>
+        <w:drawing>
+          <wp:inline distT="0" distB="0" distL="0" distR="0" wp14:anchorId="4EE6AF4A" wp14:editId="02DF9183">
+            <wp:extent cx="4238625" cy="2352675"/>
+            <wp:effectExtent l="0" t="0" r="9525" b="9525"/>
+            <wp:docPr id="7" name="Picture 7"/>
+            <wp:cNvGraphicFramePr>
+              <a:graphicFrameLocks xmlns:a="http://schemas.openxmlformats.org/drawingml/2006/main" noChangeAspect="1"/>
+            </wp:cNvGraphicFramePr>
+            <a:graphic xmlns:a="http://schemas.openxmlformats.org/drawingml/2006/main">
+              <a:graphicData uri="http://schemas.openxmlformats.org/drawingml/2006/picture">
+                <pic:pic xmlns:pic="http://schemas.openxmlformats.org/drawingml/2006/picture">
+                  <pic:nvPicPr>
+                    <pic:cNvPr id="0" name=""/>
+                    <pic:cNvPicPr/>
+                  </pic:nvPicPr>
+                  <pic:blipFill>
+                    <a:blip r:embed="rId12"/>
+                    <a:stretch>
+                      <a:fillRect/>
+                    </a:stretch>
+                  </pic:blipFill>
+                  <pic:spPr>
+                    <a:xfrm>
+                      <a:off x="0" y="0"/>
+                      <a:ext cx="4238625" cy="2352675"/>
+                    </a:xfrm>
+                    <a:prstGeom prst="rect">
+                      <a:avLst/>
+                    </a:prstGeom>
+                  </pic:spPr>
+                </pic:pic>
+              </a:graphicData>
+            </a:graphic>
+          </wp:inline>
+        </w:drawing>
+      </w:r>
+    </w:p>
+    <w:p>
+      <w:pPr>
+        <w:spacing w:line="268" w:lineRule="auto"/>
+        <w:ind w:right="13"/>
+        <w:jc w:val="center"/>
+      </w:pPr>
+      <w:r>
+        <w:t>Hasil</w:t>
+      </w:r>
+    </w:p>
+    <w:p>
+      <w:pPr>
+        <w:spacing w:line="268" w:lineRule="auto"/>
+        <w:ind w:right="13"/>
+        <w:jc w:val="center"/>
+      </w:pPr>
+      <w:r>
+        <w:rPr>
+          <w:noProof/>
+        </w:rPr>
+        <w:drawing>
+          <wp:inline distT="0" distB="0" distL="0" distR="0" wp14:anchorId="239AC810" wp14:editId="3935EAE6">
+            <wp:extent cx="5943600" cy="3177540"/>
+            <wp:effectExtent l="0" t="0" r="0" b="3810"/>
+            <wp:docPr id="8" name="Picture 8"/>
+            <wp:cNvGraphicFramePr>
+              <a:graphicFrameLocks xmlns:a="http://schemas.openxmlformats.org/drawingml/2006/main" noChangeAspect="1"/>
+            </wp:cNvGraphicFramePr>
+            <a:graphic xmlns:a="http://schemas.openxmlformats.org/drawingml/2006/main">
+              <a:graphicData uri="http://schemas.openxmlformats.org/drawingml/2006/picture">
+                <pic:pic xmlns:pic="http://schemas.openxmlformats.org/drawingml/2006/picture">
+                  <pic:nvPicPr>
+                    <pic:cNvPr id="0" name=""/>
+                    <pic:cNvPicPr/>
+                  </pic:nvPicPr>
+                  <pic:blipFill>
+                    <a:blip r:embed="rId13"/>
+                    <a:stretch>
+                      <a:fillRect/>
+                    </a:stretch>
+                  </pic:blipFill>
+                  <pic:spPr>
+                    <a:xfrm>
+                      <a:off x="0" y="0"/>
+                      <a:ext cx="5943600" cy="3177540"/>
+                    </a:xfrm>
+                    <a:prstGeom prst="rect">
+                      <a:avLst/>
+                    </a:prstGeom>
+                  </pic:spPr>
+                </pic:pic>
+              </a:graphicData>
+            </a:graphic>
+          </wp:inline>
+        </w:drawing>
+      </w:r>
+    </w:p>
+    <w:p>
+      <w:pPr>
+        <w:spacing w:line="268" w:lineRule="auto"/>
+        <w:ind w:right="13"/>
+        <w:jc w:val="center"/>
+      </w:pPr>
+      <w:r>
+        <w:t>Studi kasus</w:t>
+      </w:r>
+    </w:p>
+    <w:p>
+      <w:pPr>
+        <w:spacing w:line="268" w:lineRule="auto"/>
+        <w:ind w:right="13"/>
+      </w:pPr>
+      <w:r>
+        <w:t>Link</w:t>
+      </w:r>
+    </w:p>
+    <w:p>
+      <w:pPr>
+        <w:spacing w:line="268" w:lineRule="auto"/>
+        <w:ind w:right="13"/>
+      </w:pPr>
+      <w:hyperlink r:id="rId14" w:history="1">
+        <w:r>
+          <w:rPr>
+            <w:rStyle w:val="Hyperlink"/>
+          </w:rPr>
+          <w:t>https://replit.com/@PaulJoych/P7#lib/data.h</w:t>
+        </w:r>
+      </w:hyperlink>
+    </w:p>
+    <w:p>
+      <w:pPr>
+        <w:spacing w:line="268" w:lineRule="auto"/>
+        <w:ind w:right="13"/>
+      </w:pPr>
+      <w:hyperlink r:id="rId15" w:history="1">
+        <w:r>
+          <w:rPr>
+            <w:rStyle w:val="Hyperlink"/>
+          </w:rPr>
+          <w:t>https://github.com/142Eko/Prak-alpro/tree/master/7/Kode</w:t>
+        </w:r>
+      </w:hyperlink>
+    </w:p>
+    <w:p>
+      <w:pPr>
+        <w:spacing w:line="268" w:lineRule="auto"/>
+        <w:ind w:right="13"/>
+      </w:pPr>
+    </w:p>
+    <w:p>
       <w:bookmarkStart w:id="0" w:name="_GoBack"/>
       <w:bookmarkEnd w:id="0"/>
     </w:p>
-    <w:p/>
     <w:sectPr>
       <w:pgSz w:w="12240" w:h="15840"/>
       <w:pgMar w:top="1440" w:right="1440" w:bottom="1440" w:left="1440" w:header="720" w:footer="720" w:gutter="0"/>
